--- a/dungeon encounter.docx
+++ b/dungeon encounter.docx
@@ -201,11 +201,6 @@
       </w:r>
     </w:p>
     <w:p>
-      <w:pPr>
-        <w:rPr>
-          <w:rFonts w:hint="eastAsia"/>
-        </w:rPr>
-      </w:pPr>
       <w:r>
         <w:rPr>
           <w:rFonts w:hint="eastAsia"/>
@@ -246,11 +241,6 @@
       </w:r>
     </w:p>
     <w:p>
-      <w:pPr>
-        <w:rPr>
-          <w:rFonts w:hint="eastAsia"/>
-        </w:rPr>
-      </w:pPr>
       <w:r>
         <w:rPr>
           <w:rFonts w:hint="eastAsia"/>
@@ -270,13 +260,7 @@
         <w:t>…</w:t>
       </w:r>
     </w:p>
-    <w:p>
-      <w:pPr>
-        <w:rPr>
-          <w:rFonts w:hint="eastAsia"/>
-        </w:rPr>
-      </w:pPr>
-    </w:p>
+    <w:p/>
     <w:p>
       <w:r>
         <w:rPr>
@@ -379,13 +363,7 @@
       </w:r>
     </w:p>
     <w:p/>
-    <w:p>
-      <w:pPr>
-        <w:rPr>
-          <w:rFonts w:hint="eastAsia"/>
-        </w:rPr>
-      </w:pPr>
-    </w:p>
+    <w:p/>
     <w:p>
       <w:pPr>
         <w:rPr>
@@ -920,7 +898,6 @@
     <w:p>
       <w:pPr>
         <w:rPr>
-          <w:rFonts w:hint="eastAsia"/>
           <w:b/>
           <w:bCs/>
         </w:rPr>
@@ -935,11 +912,6 @@
       </w:r>
     </w:p>
     <w:p>
-      <w:pPr>
-        <w:rPr>
-          <w:rFonts w:hint="eastAsia"/>
-        </w:rPr>
-      </w:pPr>
       <w:r>
         <w:rPr>
           <w:rFonts w:hint="eastAsia"/>
@@ -993,13 +965,7 @@
         <w:t>(체력 소모)</w:t>
       </w:r>
     </w:p>
-    <w:p>
-      <w:pPr>
-        <w:rPr>
-          <w:rFonts w:hint="eastAsia"/>
-        </w:rPr>
-      </w:pPr>
-    </w:p>
+    <w:p/>
     <w:p>
       <w:pPr>
         <w:rPr>
@@ -1323,11 +1289,6 @@
       </w:r>
     </w:p>
     <w:p>
-      <w:pPr>
-        <w:rPr>
-          <w:rFonts w:hint="eastAsia"/>
-        </w:rPr>
-      </w:pPr>
       <w:r>
         <w:rPr>
           <w:rFonts w:hint="eastAsia"/>
@@ -1335,13 +1296,7 @@
         <w:t>어느 순간 그 소리는 들려오지 않게 되었다.</w:t>
       </w:r>
     </w:p>
-    <w:p>
-      <w:pPr>
-        <w:rPr>
-          <w:rFonts w:hint="eastAsia"/>
-        </w:rPr>
-      </w:pPr>
-    </w:p>
+    <w:p/>
     <w:p>
       <w:pPr>
         <w:rPr>
@@ -1636,13 +1591,7 @@
         <w:t>(체력 상승)</w:t>
       </w:r>
     </w:p>
-    <w:p>
-      <w:pPr>
-        <w:rPr>
-          <w:rFonts w:hint="eastAsia"/>
-        </w:rPr>
-      </w:pPr>
-    </w:p>
+    <w:p/>
     <w:p>
       <w:r>
         <w:rPr>
@@ -1674,11 +1623,6 @@
       </w:r>
     </w:p>
     <w:p>
-      <w:pPr>
-        <w:rPr>
-          <w:rFonts w:hint="eastAsia"/>
-        </w:rPr>
-      </w:pPr>
       <w:r>
         <w:rPr>
           <w:rFonts w:hint="eastAsia"/>
@@ -1686,6 +1630,8 @@
         <w:t>당신은 방에서 나와 문을 닫고 가던 길로 향했다.</w:t>
       </w:r>
     </w:p>
+    <w:p/>
+    <w:p/>
     <w:sectPr>
       <w:pgSz w:w="11906" w:h="16838"/>
       <w:pgMar w:top="1701" w:right="1440" w:bottom="1440" w:left="1440" w:header="851" w:footer="992" w:gutter="0"/>
